--- a/Test_BP/Fol_2k_files_500(2)/es-ES/file 500_2 - Copy (36).docx
+++ b/Test_BP/Fol_2k_files_500(2)/es-ES/file 500_2 - Copy (36).docx
@@ -1,7 +1,7 @@
 
 <file path=word/document.xml><?xml version="1.0" encoding="utf-8"?>
 <w:document xmlns:wpc="http://schemas.microsoft.com/office/word/2010/wordprocessingCanvas" xmlns:cx="http://schemas.microsoft.com/office/drawing/2014/chartex" xmlns:cx1="http://schemas.microsoft.com/office/drawing/2015/9/8/chartex" xmlns:cx2="http://schemas.microsoft.com/office/drawing/2015/10/21/chartex" xmlns:cx3="http://schemas.microsoft.com/office/drawing/2016/5/9/chartex" xmlns:cx4="http://schemas.microsoft.com/office/drawing/2016/5/10/chartex" xmlns:cx5="http://schemas.microsoft.com/office/drawing/2016/5/11/chartex" xmlns:mc="http://schemas.openxmlformats.org/markup-compatibility/2006" xmlns:o="urn:schemas-microsoft-com:office:office" xmlns:r="http://schemas.openxmlformats.org/officeDocument/2006/relationships" xmlns:m="http://schemas.openxmlformats.org/officeDocument/2006/math" xmlns:v="urn:schemas-microsoft-com:vml" xmlns:wp14="http://schemas.microsoft.com/office/word/2010/wordprocessingDrawing" xmlns:wp="http://schemas.openxmlformats.org/drawingml/2006/wordprocessingDrawing" xmlns:w10="urn:schemas-microsoft-com:office:word" xmlns:w="http://schemas.openxmlformats.org/wordprocessingml/2006/main" xmlns:w14="http://schemas.microsoft.com/office/word/2010/wordml" xmlns:w15="http://schemas.microsoft.com/office/word/2012/wordml" xmlns:wne="http://schemas.microsoft.com/office/word/2006/wordml" xmlns:wpg="http://schemas.microsoft.com/office/word/2010/wordprocessingGroup" xmlns:wpi="http://schemas.microsoft.com/office/word/2010/wordprocessingInk" xmlns:wps="http://schemas.microsoft.com/office/word/2010/wordprocessingShape" mc:Ignorable="w14 w15 wp14">
-  <!-- Generated by Aspose.Words for Java 20.12.0 -->
+  <!-- Generated by Aspose.Words for Java 21.10.0 -->
   <w:body>
     <w:p>
       <w:pPr>
@@ -35,44 +35,44 @@
           <w:highlight w:val="none"/>
           <w:u w:val="none" w:color="auto"/>
           <w:effect w:val="none"/>
-          <w:bdr w:val="nil"/>
-          <w:shd w:val="clear" w:color="auto" w:fill="auto"/>
-          <w:vertAlign w:val="baseline"/>
-          <w:rtl w:val="0"/>
-          <w:cs w:val="0"/>
-          <w:lang w:val="es-ES" w:eastAsia="zh-TW" w:bidi="ar-SA"/>
-        </w:rPr>
-        <w:t>t ééxcéépt tóò sóò téémpéér mùútùúäàl täàstéés móòthéér.</w:t>
-      </w:r>
-      <w:r>
-        <w:rPr>
-          <w:rStyle w:val="DefaultParagraphFont"/>
-          <w:rFonts w:ascii="Calibri" w:eastAsia="Calibri" w:hAnsi="Calibri" w:cs="Calibri"/>
-          <w:b w:val="0"/>
-          <w:bCs w:val="0"/>
-          <w:i w:val="0"/>
-          <w:iCs w:val="0"/>
-          <w:caps w:val="0"/>
-          <w:smallCaps w:val="0"/>
-          <w:strike w:val="0"/>
-          <w:dstrike w:val="0"/>
-          <w:outline w:val="0"/>
-          <w:shadow w:val="0"/>
-          <w:emboss w:val="0"/>
-          <w:imprint w:val="0"/>
-          <w:noProof w:val="0"/>
-          <w:vanish w:val="0"/>
-          <w:color w:val="auto"/>
-          <w:spacing w:val="0"/>
-          <w:w w:val="100"/>
-          <w:kern w:val="0"/>
-          <w:position w:val="0"/>
-          <w:sz w:val="22"/>
-          <w:szCs w:val="22"/>
-          <w:highlight w:val="none"/>
-          <w:u w:val="none" w:color="auto"/>
-          <w:effect w:val="none"/>
-          <w:bdr w:val="nil"/>
+          <w:bdr w:val="none" w:sz="0" w:space="0" w:color="auto"/>
+          <w:shd w:val="clear" w:color="auto" w:fill="auto"/>
+          <w:vertAlign w:val="baseline"/>
+          <w:rtl w:val="0"/>
+          <w:cs w:val="0"/>
+          <w:lang w:val="es-ES" w:eastAsia="zh-TW" w:bidi="ar-SA"/>
+        </w:rPr>
+        <w:t>t ëèxcëèpt töô söô tëèmpëèr müütüüââl tââstëès möôthëèr.</w:t>
+      </w:r>
+      <w:r>
+        <w:rPr>
+          <w:rStyle w:val="DefaultParagraphFont"/>
+          <w:rFonts w:ascii="Calibri" w:eastAsia="Calibri" w:hAnsi="Calibri" w:cs="Calibri"/>
+          <w:b w:val="0"/>
+          <w:bCs w:val="0"/>
+          <w:i w:val="0"/>
+          <w:iCs w:val="0"/>
+          <w:caps w:val="0"/>
+          <w:smallCaps w:val="0"/>
+          <w:strike w:val="0"/>
+          <w:dstrike w:val="0"/>
+          <w:outline w:val="0"/>
+          <w:shadow w:val="0"/>
+          <w:emboss w:val="0"/>
+          <w:imprint w:val="0"/>
+          <w:noProof w:val="0"/>
+          <w:vanish w:val="0"/>
+          <w:color w:val="auto"/>
+          <w:spacing w:val="0"/>
+          <w:w w:val="100"/>
+          <w:kern w:val="0"/>
+          <w:position w:val="0"/>
+          <w:sz w:val="22"/>
+          <w:szCs w:val="22"/>
+          <w:highlight w:val="none"/>
+          <w:u w:val="none" w:color="auto"/>
+          <w:effect w:val="none"/>
+          <w:bdr w:val="none" w:sz="0" w:space="0" w:color="auto"/>
           <w:shd w:val="clear" w:color="auto" w:fill="auto"/>
           <w:vertAlign w:val="baseline"/>
           <w:rtl w:val="0"/>
@@ -109,44 +109,44 @@
           <w:highlight w:val="none"/>
           <w:u w:val="none" w:color="auto"/>
           <w:effect w:val="none"/>
-          <w:bdr w:val="nil"/>
-          <w:shd w:val="clear" w:color="auto" w:fill="auto"/>
-          <w:vertAlign w:val="baseline"/>
-          <w:rtl w:val="0"/>
-          <w:cs w:val="0"/>
-          <w:lang w:val="es-ES" w:eastAsia="zh-TW" w:bidi="ar-SA"/>
-        </w:rPr>
-        <w:t>Ïntëërëëstëëd cûûltíívâãtëëd ííts còóntíínûûííng nòów yëët âãrëë.</w:t>
-      </w:r>
-      <w:r>
-        <w:rPr>
-          <w:rStyle w:val="DefaultParagraphFont"/>
-          <w:rFonts w:ascii="Calibri" w:eastAsia="Calibri" w:hAnsi="Calibri" w:cs="Calibri"/>
-          <w:b w:val="0"/>
-          <w:bCs w:val="0"/>
-          <w:i w:val="0"/>
-          <w:iCs w:val="0"/>
-          <w:caps w:val="0"/>
-          <w:smallCaps w:val="0"/>
-          <w:strike w:val="0"/>
-          <w:dstrike w:val="0"/>
-          <w:outline w:val="0"/>
-          <w:shadow w:val="0"/>
-          <w:emboss w:val="0"/>
-          <w:imprint w:val="0"/>
-          <w:noProof w:val="0"/>
-          <w:vanish w:val="0"/>
-          <w:color w:val="auto"/>
-          <w:spacing w:val="0"/>
-          <w:w w:val="100"/>
-          <w:kern w:val="0"/>
-          <w:position w:val="0"/>
-          <w:sz w:val="22"/>
-          <w:szCs w:val="22"/>
-          <w:highlight w:val="none"/>
-          <w:u w:val="none" w:color="auto"/>
-          <w:effect w:val="none"/>
-          <w:bdr w:val="nil"/>
+          <w:bdr w:val="none" w:sz="0" w:space="0" w:color="auto"/>
+          <w:shd w:val="clear" w:color="auto" w:fill="auto"/>
+          <w:vertAlign w:val="baseline"/>
+          <w:rtl w:val="0"/>
+          <w:cs w:val="0"/>
+          <w:lang w:val="es-ES" w:eastAsia="zh-TW" w:bidi="ar-SA"/>
+        </w:rPr>
+        <w:t>Ïntëërëëstëëd cûültìívæätëëd ìíts cõõntìínûüìíng nõõw yëët æärëë.</w:t>
+      </w:r>
+      <w:r>
+        <w:rPr>
+          <w:rStyle w:val="DefaultParagraphFont"/>
+          <w:rFonts w:ascii="Calibri" w:eastAsia="Calibri" w:hAnsi="Calibri" w:cs="Calibri"/>
+          <w:b w:val="0"/>
+          <w:bCs w:val="0"/>
+          <w:i w:val="0"/>
+          <w:iCs w:val="0"/>
+          <w:caps w:val="0"/>
+          <w:smallCaps w:val="0"/>
+          <w:strike w:val="0"/>
+          <w:dstrike w:val="0"/>
+          <w:outline w:val="0"/>
+          <w:shadow w:val="0"/>
+          <w:emboss w:val="0"/>
+          <w:imprint w:val="0"/>
+          <w:noProof w:val="0"/>
+          <w:vanish w:val="0"/>
+          <w:color w:val="auto"/>
+          <w:spacing w:val="0"/>
+          <w:w w:val="100"/>
+          <w:kern w:val="0"/>
+          <w:position w:val="0"/>
+          <w:sz w:val="22"/>
+          <w:szCs w:val="22"/>
+          <w:highlight w:val="none"/>
+          <w:u w:val="none" w:color="auto"/>
+          <w:effect w:val="none"/>
+          <w:bdr w:val="none" w:sz="0" w:space="0" w:color="auto"/>
           <w:shd w:val="clear" w:color="auto" w:fill="auto"/>
           <w:vertAlign w:val="baseline"/>
           <w:rtl w:val="0"/>
@@ -183,44 +183,44 @@
           <w:highlight w:val="none"/>
           <w:u w:val="none" w:color="auto"/>
           <w:effect w:val="none"/>
-          <w:bdr w:val="nil"/>
-          <w:shd w:val="clear" w:color="auto" w:fill="auto"/>
-          <w:vertAlign w:val="baseline"/>
-          <w:rtl w:val="0"/>
-          <w:cs w:val="0"/>
-          <w:lang w:val="es-ES" w:eastAsia="zh-TW" w:bidi="ar-SA"/>
-        </w:rPr>
-        <w:t>Ôüüt ïìntêèrêèstêèd âãccêèptâãncêè ööüür pâãrtïìâãlïìty âãffrööntïìng üünplêèâãsâãnt why âãdd.</w:t>
-      </w:r>
-      <w:r>
-        <w:rPr>
-          <w:rStyle w:val="DefaultParagraphFont"/>
-          <w:rFonts w:ascii="Calibri" w:eastAsia="Calibri" w:hAnsi="Calibri" w:cs="Calibri"/>
-          <w:b w:val="0"/>
-          <w:bCs w:val="0"/>
-          <w:i w:val="0"/>
-          <w:iCs w:val="0"/>
-          <w:caps w:val="0"/>
-          <w:smallCaps w:val="0"/>
-          <w:strike w:val="0"/>
-          <w:dstrike w:val="0"/>
-          <w:outline w:val="0"/>
-          <w:shadow w:val="0"/>
-          <w:emboss w:val="0"/>
-          <w:imprint w:val="0"/>
-          <w:noProof w:val="0"/>
-          <w:vanish w:val="0"/>
-          <w:color w:val="auto"/>
-          <w:spacing w:val="0"/>
-          <w:w w:val="100"/>
-          <w:kern w:val="0"/>
-          <w:position w:val="0"/>
-          <w:sz w:val="22"/>
-          <w:szCs w:val="22"/>
-          <w:highlight w:val="none"/>
-          <w:u w:val="none" w:color="auto"/>
-          <w:effect w:val="none"/>
-          <w:bdr w:val="nil"/>
+          <w:bdr w:val="none" w:sz="0" w:space="0" w:color="auto"/>
+          <w:shd w:val="clear" w:color="auto" w:fill="auto"/>
+          <w:vertAlign w:val="baseline"/>
+          <w:rtl w:val="0"/>
+          <w:cs w:val="0"/>
+          <w:lang w:val="es-ES" w:eastAsia="zh-TW" w:bidi="ar-SA"/>
+        </w:rPr>
+        <w:t>Õýût ïìntéëréëstéëd âäccéëptâäncéë òóýûr pâärtïìâälïìty âäffròóntïìng ýûnpléëâäsâänt why âädd.</w:t>
+      </w:r>
+      <w:r>
+        <w:rPr>
+          <w:rStyle w:val="DefaultParagraphFont"/>
+          <w:rFonts w:ascii="Calibri" w:eastAsia="Calibri" w:hAnsi="Calibri" w:cs="Calibri"/>
+          <w:b w:val="0"/>
+          <w:bCs w:val="0"/>
+          <w:i w:val="0"/>
+          <w:iCs w:val="0"/>
+          <w:caps w:val="0"/>
+          <w:smallCaps w:val="0"/>
+          <w:strike w:val="0"/>
+          <w:dstrike w:val="0"/>
+          <w:outline w:val="0"/>
+          <w:shadow w:val="0"/>
+          <w:emboss w:val="0"/>
+          <w:imprint w:val="0"/>
+          <w:noProof w:val="0"/>
+          <w:vanish w:val="0"/>
+          <w:color w:val="auto"/>
+          <w:spacing w:val="0"/>
+          <w:w w:val="100"/>
+          <w:kern w:val="0"/>
+          <w:position w:val="0"/>
+          <w:sz w:val="22"/>
+          <w:szCs w:val="22"/>
+          <w:highlight w:val="none"/>
+          <w:u w:val="none" w:color="auto"/>
+          <w:effect w:val="none"/>
+          <w:bdr w:val="none" w:sz="0" w:space="0" w:color="auto"/>
           <w:shd w:val="clear" w:color="auto" w:fill="auto"/>
           <w:vertAlign w:val="baseline"/>
           <w:rtl w:val="0"/>
@@ -257,44 +257,44 @@
           <w:highlight w:val="none"/>
           <w:u w:val="none" w:color="auto"/>
           <w:effect w:val="none"/>
-          <w:bdr w:val="nil"/>
-          <w:shd w:val="clear" w:color="auto" w:fill="auto"/>
-          <w:vertAlign w:val="baseline"/>
-          <w:rtl w:val="0"/>
-          <w:cs w:val="0"/>
-          <w:lang w:val="es-ES" w:eastAsia="zh-TW" w:bidi="ar-SA"/>
-        </w:rPr>
-        <w:t>Èstêêêêm gàárdêên mêên yêêt shy cóôüùrsêê.</w:t>
-      </w:r>
-      <w:r>
-        <w:rPr>
-          <w:rStyle w:val="DefaultParagraphFont"/>
-          <w:rFonts w:ascii="Calibri" w:eastAsia="Calibri" w:hAnsi="Calibri" w:cs="Calibri"/>
-          <w:b w:val="0"/>
-          <w:bCs w:val="0"/>
-          <w:i w:val="0"/>
-          <w:iCs w:val="0"/>
-          <w:caps w:val="0"/>
-          <w:smallCaps w:val="0"/>
-          <w:strike w:val="0"/>
-          <w:dstrike w:val="0"/>
-          <w:outline w:val="0"/>
-          <w:shadow w:val="0"/>
-          <w:emboss w:val="0"/>
-          <w:imprint w:val="0"/>
-          <w:noProof w:val="0"/>
-          <w:vanish w:val="0"/>
-          <w:color w:val="auto"/>
-          <w:spacing w:val="0"/>
-          <w:w w:val="100"/>
-          <w:kern w:val="0"/>
-          <w:position w:val="0"/>
-          <w:sz w:val="22"/>
-          <w:szCs w:val="22"/>
-          <w:highlight w:val="none"/>
-          <w:u w:val="none" w:color="auto"/>
-          <w:effect w:val="none"/>
-          <w:bdr w:val="nil"/>
+          <w:bdr w:val="none" w:sz="0" w:space="0" w:color="auto"/>
+          <w:shd w:val="clear" w:color="auto" w:fill="auto"/>
+          <w:vertAlign w:val="baseline"/>
+          <w:rtl w:val="0"/>
+          <w:cs w:val="0"/>
+          <w:lang w:val="es-ES" w:eastAsia="zh-TW" w:bidi="ar-SA"/>
+        </w:rPr>
+        <w:t>Ëstëëëëm gààrdëën mëën yëët shy còóûûrsëë.</w:t>
+      </w:r>
+      <w:r>
+        <w:rPr>
+          <w:rStyle w:val="DefaultParagraphFont"/>
+          <w:rFonts w:ascii="Calibri" w:eastAsia="Calibri" w:hAnsi="Calibri" w:cs="Calibri"/>
+          <w:b w:val="0"/>
+          <w:bCs w:val="0"/>
+          <w:i w:val="0"/>
+          <w:iCs w:val="0"/>
+          <w:caps w:val="0"/>
+          <w:smallCaps w:val="0"/>
+          <w:strike w:val="0"/>
+          <w:dstrike w:val="0"/>
+          <w:outline w:val="0"/>
+          <w:shadow w:val="0"/>
+          <w:emboss w:val="0"/>
+          <w:imprint w:val="0"/>
+          <w:noProof w:val="0"/>
+          <w:vanish w:val="0"/>
+          <w:color w:val="auto"/>
+          <w:spacing w:val="0"/>
+          <w:w w:val="100"/>
+          <w:kern w:val="0"/>
+          <w:position w:val="0"/>
+          <w:sz w:val="22"/>
+          <w:szCs w:val="22"/>
+          <w:highlight w:val="none"/>
+          <w:u w:val="none" w:color="auto"/>
+          <w:effect w:val="none"/>
+          <w:bdr w:val="none" w:sz="0" w:space="0" w:color="auto"/>
           <w:shd w:val="clear" w:color="auto" w:fill="auto"/>
           <w:vertAlign w:val="baseline"/>
           <w:rtl w:val="0"/>
@@ -331,44 +331,44 @@
           <w:highlight w:val="none"/>
           <w:u w:val="none" w:color="auto"/>
           <w:effect w:val="none"/>
-          <w:bdr w:val="nil"/>
-          <w:shd w:val="clear" w:color="auto" w:fill="auto"/>
-          <w:vertAlign w:val="baseline"/>
-          <w:rtl w:val="0"/>
-          <w:cs w:val="0"/>
-          <w:lang w:val="es-ES" w:eastAsia="zh-TW" w:bidi="ar-SA"/>
-        </w:rPr>
-        <w:t>Cóõnsýýltëêd ýýp my tóõlëêráãbly sóõmëêtïïmëês pëêrpëêtýýáãl óõh.</w:t>
-      </w:r>
-      <w:r>
-        <w:rPr>
-          <w:rStyle w:val="DefaultParagraphFont"/>
-          <w:rFonts w:ascii="Calibri" w:eastAsia="Calibri" w:hAnsi="Calibri" w:cs="Calibri"/>
-          <w:b w:val="0"/>
-          <w:bCs w:val="0"/>
-          <w:i w:val="0"/>
-          <w:iCs w:val="0"/>
-          <w:caps w:val="0"/>
-          <w:smallCaps w:val="0"/>
-          <w:strike w:val="0"/>
-          <w:dstrike w:val="0"/>
-          <w:outline w:val="0"/>
-          <w:shadow w:val="0"/>
-          <w:emboss w:val="0"/>
-          <w:imprint w:val="0"/>
-          <w:noProof w:val="0"/>
-          <w:vanish w:val="0"/>
-          <w:color w:val="auto"/>
-          <w:spacing w:val="0"/>
-          <w:w w:val="100"/>
-          <w:kern w:val="0"/>
-          <w:position w:val="0"/>
-          <w:sz w:val="22"/>
-          <w:szCs w:val="22"/>
-          <w:highlight w:val="none"/>
-          <w:u w:val="none" w:color="auto"/>
-          <w:effect w:val="none"/>
-          <w:bdr w:val="nil"/>
+          <w:bdr w:val="none" w:sz="0" w:space="0" w:color="auto"/>
+          <w:shd w:val="clear" w:color="auto" w:fill="auto"/>
+          <w:vertAlign w:val="baseline"/>
+          <w:rtl w:val="0"/>
+          <w:cs w:val="0"/>
+          <w:lang w:val="es-ES" w:eastAsia="zh-TW" w:bidi="ar-SA"/>
+        </w:rPr>
+        <w:t>Cõònsûûltééd ûûp my tõòléérãábly sõòméétìîméés péérpéétûûãál õòh.</w:t>
+      </w:r>
+      <w:r>
+        <w:rPr>
+          <w:rStyle w:val="DefaultParagraphFont"/>
+          <w:rFonts w:ascii="Calibri" w:eastAsia="Calibri" w:hAnsi="Calibri" w:cs="Calibri"/>
+          <w:b w:val="0"/>
+          <w:bCs w:val="0"/>
+          <w:i w:val="0"/>
+          <w:iCs w:val="0"/>
+          <w:caps w:val="0"/>
+          <w:smallCaps w:val="0"/>
+          <w:strike w:val="0"/>
+          <w:dstrike w:val="0"/>
+          <w:outline w:val="0"/>
+          <w:shadow w:val="0"/>
+          <w:emboss w:val="0"/>
+          <w:imprint w:val="0"/>
+          <w:noProof w:val="0"/>
+          <w:vanish w:val="0"/>
+          <w:color w:val="auto"/>
+          <w:spacing w:val="0"/>
+          <w:w w:val="100"/>
+          <w:kern w:val="0"/>
+          <w:position w:val="0"/>
+          <w:sz w:val="22"/>
+          <w:szCs w:val="22"/>
+          <w:highlight w:val="none"/>
+          <w:u w:val="none" w:color="auto"/>
+          <w:effect w:val="none"/>
+          <w:bdr w:val="none" w:sz="0" w:space="0" w:color="auto"/>
           <w:shd w:val="clear" w:color="auto" w:fill="auto"/>
           <w:vertAlign w:val="baseline"/>
           <w:rtl w:val="0"/>
@@ -405,44 +405,44 @@
           <w:highlight w:val="none"/>
           <w:u w:val="none" w:color="auto"/>
           <w:effect w:val="none"/>
-          <w:bdr w:val="nil"/>
-          <w:shd w:val="clear" w:color="auto" w:fill="auto"/>
-          <w:vertAlign w:val="baseline"/>
-          <w:rtl w:val="0"/>
-          <w:cs w:val="0"/>
-          <w:lang w:val="es-ES" w:eastAsia="zh-TW" w:bidi="ar-SA"/>
-        </w:rPr>
-        <w:t>Ëxprëëssïîòõn àáccëëptàáncëë ïîmprüùdëëncëë pàártïîcüùlàár hàád ëëàát üùnsàátïîàáblëë.</w:t>
-      </w:r>
-      <w:r>
-        <w:rPr>
-          <w:rStyle w:val="DefaultParagraphFont"/>
-          <w:rFonts w:ascii="Calibri" w:eastAsia="Calibri" w:hAnsi="Calibri" w:cs="Calibri"/>
-          <w:b w:val="0"/>
-          <w:bCs w:val="0"/>
-          <w:i w:val="0"/>
-          <w:iCs w:val="0"/>
-          <w:caps w:val="0"/>
-          <w:smallCaps w:val="0"/>
-          <w:strike w:val="0"/>
-          <w:dstrike w:val="0"/>
-          <w:outline w:val="0"/>
-          <w:shadow w:val="0"/>
-          <w:emboss w:val="0"/>
-          <w:imprint w:val="0"/>
-          <w:noProof w:val="0"/>
-          <w:vanish w:val="0"/>
-          <w:color w:val="auto"/>
-          <w:spacing w:val="0"/>
-          <w:w w:val="100"/>
-          <w:kern w:val="0"/>
-          <w:position w:val="0"/>
-          <w:sz w:val="22"/>
-          <w:szCs w:val="22"/>
-          <w:highlight w:val="none"/>
-          <w:u w:val="none" w:color="auto"/>
-          <w:effect w:val="none"/>
-          <w:bdr w:val="nil"/>
+          <w:bdr w:val="none" w:sz="0" w:space="0" w:color="auto"/>
+          <w:shd w:val="clear" w:color="auto" w:fill="auto"/>
+          <w:vertAlign w:val="baseline"/>
+          <w:rtl w:val="0"/>
+          <w:cs w:val="0"/>
+          <w:lang w:val="es-ES" w:eastAsia="zh-TW" w:bidi="ar-SA"/>
+        </w:rPr>
+        <w:t>Ëxpréèssíïòõn âæccéèptâæncéè íïmprýùdéèncéè pâærtíïcýùlâær hâæd éèâæt ýùnsâætíïâæbléè.</w:t>
+      </w:r>
+      <w:r>
+        <w:rPr>
+          <w:rStyle w:val="DefaultParagraphFont"/>
+          <w:rFonts w:ascii="Calibri" w:eastAsia="Calibri" w:hAnsi="Calibri" w:cs="Calibri"/>
+          <w:b w:val="0"/>
+          <w:bCs w:val="0"/>
+          <w:i w:val="0"/>
+          <w:iCs w:val="0"/>
+          <w:caps w:val="0"/>
+          <w:smallCaps w:val="0"/>
+          <w:strike w:val="0"/>
+          <w:dstrike w:val="0"/>
+          <w:outline w:val="0"/>
+          <w:shadow w:val="0"/>
+          <w:emboss w:val="0"/>
+          <w:imprint w:val="0"/>
+          <w:noProof w:val="0"/>
+          <w:vanish w:val="0"/>
+          <w:color w:val="auto"/>
+          <w:spacing w:val="0"/>
+          <w:w w:val="100"/>
+          <w:kern w:val="0"/>
+          <w:position w:val="0"/>
+          <w:sz w:val="22"/>
+          <w:szCs w:val="22"/>
+          <w:highlight w:val="none"/>
+          <w:u w:val="none" w:color="auto"/>
+          <w:effect w:val="none"/>
+          <w:bdr w:val="none" w:sz="0" w:space="0" w:color="auto"/>
           <w:shd w:val="clear" w:color="auto" w:fill="auto"/>
           <w:vertAlign w:val="baseline"/>
           <w:rtl w:val="0"/>
@@ -485,44 +485,44 @@
           <w:highlight w:val="none"/>
           <w:u w:val="none" w:color="auto"/>
           <w:effect w:val="none"/>
-          <w:bdr w:val="nil"/>
-          <w:shd w:val="clear" w:color="auto" w:fill="auto"/>
-          <w:vertAlign w:val="baseline"/>
-          <w:rtl w:val="0"/>
-          <w:cs w:val="0"/>
-          <w:lang w:val="es-ES" w:eastAsia="zh-TW" w:bidi="ar-SA"/>
-        </w:rPr>
-        <w:t>Hàád dèênóòtïíng próòpèêrly jóòïíntüûrèê yóòüû óòccàásïíóòn dïírèêctly ràáïíllèêry.</w:t>
-      </w:r>
-      <w:r>
-        <w:rPr>
-          <w:rStyle w:val="DefaultParagraphFont"/>
-          <w:rFonts w:ascii="Calibri" w:eastAsia="Calibri" w:hAnsi="Calibri" w:cs="Calibri"/>
-          <w:b w:val="0"/>
-          <w:bCs w:val="0"/>
-          <w:i w:val="0"/>
-          <w:iCs w:val="0"/>
-          <w:caps w:val="0"/>
-          <w:smallCaps w:val="0"/>
-          <w:strike w:val="0"/>
-          <w:dstrike w:val="0"/>
-          <w:outline w:val="0"/>
-          <w:shadow w:val="0"/>
-          <w:emboss w:val="0"/>
-          <w:imprint w:val="0"/>
-          <w:noProof w:val="0"/>
-          <w:vanish w:val="0"/>
-          <w:color w:val="auto"/>
-          <w:spacing w:val="0"/>
-          <w:w w:val="100"/>
-          <w:kern w:val="0"/>
-          <w:position w:val="0"/>
-          <w:sz w:val="22"/>
-          <w:szCs w:val="22"/>
-          <w:highlight w:val="none"/>
-          <w:u w:val="none" w:color="auto"/>
-          <w:effect w:val="none"/>
-          <w:bdr w:val="nil"/>
+          <w:bdr w:val="none" w:sz="0" w:space="0" w:color="auto"/>
+          <w:shd w:val="clear" w:color="auto" w:fill="auto"/>
+          <w:vertAlign w:val="baseline"/>
+          <w:rtl w:val="0"/>
+          <w:cs w:val="0"/>
+          <w:lang w:val="es-ES" w:eastAsia="zh-TW" w:bidi="ar-SA"/>
+        </w:rPr>
+        <w:t>Håâd déënôótîïng prôópéërly jôóîïntúùréë yôóúù ôóccåâsîïôón dîïréëctly råâîïlléëry.</w:t>
+      </w:r>
+      <w:r>
+        <w:rPr>
+          <w:rStyle w:val="DefaultParagraphFont"/>
+          <w:rFonts w:ascii="Calibri" w:eastAsia="Calibri" w:hAnsi="Calibri" w:cs="Calibri"/>
+          <w:b w:val="0"/>
+          <w:bCs w:val="0"/>
+          <w:i w:val="0"/>
+          <w:iCs w:val="0"/>
+          <w:caps w:val="0"/>
+          <w:smallCaps w:val="0"/>
+          <w:strike w:val="0"/>
+          <w:dstrike w:val="0"/>
+          <w:outline w:val="0"/>
+          <w:shadow w:val="0"/>
+          <w:emboss w:val="0"/>
+          <w:imprint w:val="0"/>
+          <w:noProof w:val="0"/>
+          <w:vanish w:val="0"/>
+          <w:color w:val="auto"/>
+          <w:spacing w:val="0"/>
+          <w:w w:val="100"/>
+          <w:kern w:val="0"/>
+          <w:position w:val="0"/>
+          <w:sz w:val="22"/>
+          <w:szCs w:val="22"/>
+          <w:highlight w:val="none"/>
+          <w:u w:val="none" w:color="auto"/>
+          <w:effect w:val="none"/>
+          <w:bdr w:val="none" w:sz="0" w:space="0" w:color="auto"/>
           <w:shd w:val="clear" w:color="auto" w:fill="auto"/>
           <w:vertAlign w:val="baseline"/>
           <w:rtl w:val="0"/>
@@ -559,44 +559,44 @@
           <w:highlight w:val="none"/>
           <w:u w:val="none" w:color="auto"/>
           <w:effect w:val="none"/>
-          <w:bdr w:val="nil"/>
-          <w:shd w:val="clear" w:color="auto" w:fill="auto"/>
-          <w:vertAlign w:val="baseline"/>
-          <w:rtl w:val="0"/>
-          <w:cs w:val="0"/>
-          <w:lang w:val="es-ES" w:eastAsia="zh-TW" w:bidi="ar-SA"/>
-        </w:rPr>
-        <w:t>Ïn sæåíïd tõò õòf põòõòr fýýll béê põòst fæåcéê snýýg.</w:t>
-      </w:r>
-      <w:r>
-        <w:rPr>
-          <w:rStyle w:val="DefaultParagraphFont"/>
-          <w:rFonts w:ascii="Calibri" w:eastAsia="Calibri" w:hAnsi="Calibri" w:cs="Calibri"/>
-          <w:b w:val="0"/>
-          <w:bCs w:val="0"/>
-          <w:i w:val="0"/>
-          <w:iCs w:val="0"/>
-          <w:caps w:val="0"/>
-          <w:smallCaps w:val="0"/>
-          <w:strike w:val="0"/>
-          <w:dstrike w:val="0"/>
-          <w:outline w:val="0"/>
-          <w:shadow w:val="0"/>
-          <w:emboss w:val="0"/>
-          <w:imprint w:val="0"/>
-          <w:noProof w:val="0"/>
-          <w:vanish w:val="0"/>
-          <w:color w:val="auto"/>
-          <w:spacing w:val="0"/>
-          <w:w w:val="100"/>
-          <w:kern w:val="0"/>
-          <w:position w:val="0"/>
-          <w:sz w:val="22"/>
-          <w:szCs w:val="22"/>
-          <w:highlight w:val="none"/>
-          <w:u w:val="none" w:color="auto"/>
-          <w:effect w:val="none"/>
-          <w:bdr w:val="nil"/>
+          <w:bdr w:val="none" w:sz="0" w:space="0" w:color="auto"/>
+          <w:shd w:val="clear" w:color="auto" w:fill="auto"/>
+          <w:vertAlign w:val="baseline"/>
+          <w:rtl w:val="0"/>
+          <w:cs w:val="0"/>
+          <w:lang w:val="es-ES" w:eastAsia="zh-TW" w:bidi="ar-SA"/>
+        </w:rPr>
+        <w:t>Ìn sãäíìd tòö òöf pòöòör fùùll bêè pòöst fãäcêè snùùg.</w:t>
+      </w:r>
+      <w:r>
+        <w:rPr>
+          <w:rStyle w:val="DefaultParagraphFont"/>
+          <w:rFonts w:ascii="Calibri" w:eastAsia="Calibri" w:hAnsi="Calibri" w:cs="Calibri"/>
+          <w:b w:val="0"/>
+          <w:bCs w:val="0"/>
+          <w:i w:val="0"/>
+          <w:iCs w:val="0"/>
+          <w:caps w:val="0"/>
+          <w:smallCaps w:val="0"/>
+          <w:strike w:val="0"/>
+          <w:dstrike w:val="0"/>
+          <w:outline w:val="0"/>
+          <w:shadow w:val="0"/>
+          <w:emboss w:val="0"/>
+          <w:imprint w:val="0"/>
+          <w:noProof w:val="0"/>
+          <w:vanish w:val="0"/>
+          <w:color w:val="auto"/>
+          <w:spacing w:val="0"/>
+          <w:w w:val="100"/>
+          <w:kern w:val="0"/>
+          <w:position w:val="0"/>
+          <w:sz w:val="22"/>
+          <w:szCs w:val="22"/>
+          <w:highlight w:val="none"/>
+          <w:u w:val="none" w:color="auto"/>
+          <w:effect w:val="none"/>
+          <w:bdr w:val="none" w:sz="0" w:space="0" w:color="auto"/>
           <w:shd w:val="clear" w:color="auto" w:fill="auto"/>
           <w:vertAlign w:val="baseline"/>
           <w:rtl w:val="0"/>
@@ -633,44 +633,44 @@
           <w:highlight w:val="none"/>
           <w:u w:val="none" w:color="auto"/>
           <w:effect w:val="none"/>
-          <w:bdr w:val="nil"/>
-          <w:shd w:val="clear" w:color="auto" w:fill="auto"/>
-          <w:vertAlign w:val="baseline"/>
-          <w:rtl w:val="0"/>
-          <w:cs w:val="0"/>
-          <w:lang w:val="es-ES" w:eastAsia="zh-TW" w:bidi="ar-SA"/>
-        </w:rPr>
-        <w:t>Întrôõdùúcèêd íímprùúdèêncèê sèêèê såãy ùúnplèêåãsííng dèêvôõnshíírèê åãccèêptåãncèê sôõn.</w:t>
-      </w:r>
-      <w:r>
-        <w:rPr>
-          <w:rStyle w:val="DefaultParagraphFont"/>
-          <w:rFonts w:ascii="Calibri" w:eastAsia="Calibri" w:hAnsi="Calibri" w:cs="Calibri"/>
-          <w:b w:val="0"/>
-          <w:bCs w:val="0"/>
-          <w:i w:val="0"/>
-          <w:iCs w:val="0"/>
-          <w:caps w:val="0"/>
-          <w:smallCaps w:val="0"/>
-          <w:strike w:val="0"/>
-          <w:dstrike w:val="0"/>
-          <w:outline w:val="0"/>
-          <w:shadow w:val="0"/>
-          <w:emboss w:val="0"/>
-          <w:imprint w:val="0"/>
-          <w:noProof w:val="0"/>
-          <w:vanish w:val="0"/>
-          <w:color w:val="auto"/>
-          <w:spacing w:val="0"/>
-          <w:w w:val="100"/>
-          <w:kern w:val="0"/>
-          <w:position w:val="0"/>
-          <w:sz w:val="22"/>
-          <w:szCs w:val="22"/>
-          <w:highlight w:val="none"/>
-          <w:u w:val="none" w:color="auto"/>
-          <w:effect w:val="none"/>
-          <w:bdr w:val="nil"/>
+          <w:bdr w:val="none" w:sz="0" w:space="0" w:color="auto"/>
+          <w:shd w:val="clear" w:color="auto" w:fill="auto"/>
+          <w:vertAlign w:val="baseline"/>
+          <w:rtl w:val="0"/>
+          <w:cs w:val="0"/>
+          <w:lang w:val="es-ES" w:eastAsia="zh-TW" w:bidi="ar-SA"/>
+        </w:rPr>
+        <w:t>Íntrõôdúücêéd ìïmprúüdêéncêé sêéêé sááy úünplêéáásìïng dêévõônshìïrêé ááccêéptááncêé sõôn.</w:t>
+      </w:r>
+      <w:r>
+        <w:rPr>
+          <w:rStyle w:val="DefaultParagraphFont"/>
+          <w:rFonts w:ascii="Calibri" w:eastAsia="Calibri" w:hAnsi="Calibri" w:cs="Calibri"/>
+          <w:b w:val="0"/>
+          <w:bCs w:val="0"/>
+          <w:i w:val="0"/>
+          <w:iCs w:val="0"/>
+          <w:caps w:val="0"/>
+          <w:smallCaps w:val="0"/>
+          <w:strike w:val="0"/>
+          <w:dstrike w:val="0"/>
+          <w:outline w:val="0"/>
+          <w:shadow w:val="0"/>
+          <w:emboss w:val="0"/>
+          <w:imprint w:val="0"/>
+          <w:noProof w:val="0"/>
+          <w:vanish w:val="0"/>
+          <w:color w:val="auto"/>
+          <w:spacing w:val="0"/>
+          <w:w w:val="100"/>
+          <w:kern w:val="0"/>
+          <w:position w:val="0"/>
+          <w:sz w:val="22"/>
+          <w:szCs w:val="22"/>
+          <w:highlight w:val="none"/>
+          <w:u w:val="none" w:color="auto"/>
+          <w:effect w:val="none"/>
+          <w:bdr w:val="none" w:sz="0" w:space="0" w:color="auto"/>
           <w:shd w:val="clear" w:color="auto" w:fill="auto"/>
           <w:vertAlign w:val="baseline"/>
           <w:rtl w:val="0"/>
@@ -707,44 +707,44 @@
           <w:highlight w:val="none"/>
           <w:u w:val="none" w:color="auto"/>
           <w:effect w:val="none"/>
-          <w:bdr w:val="nil"/>
-          <w:shd w:val="clear" w:color="auto" w:fill="auto"/>
-          <w:vertAlign w:val="baseline"/>
-          <w:rtl w:val="0"/>
-          <w:cs w:val="0"/>
-          <w:lang w:val="es-ES" w:eastAsia="zh-TW" w:bidi="ar-SA"/>
-        </w:rPr>
-        <w:t>Ëxêêtêêr lóòngêêr wìïsdóòm gâây nóòr dêêsìïgn ââgêê.</w:t>
-      </w:r>
-      <w:r>
-        <w:rPr>
-          <w:rStyle w:val="DefaultParagraphFont"/>
-          <w:rFonts w:ascii="Calibri" w:eastAsia="Calibri" w:hAnsi="Calibri" w:cs="Calibri"/>
-          <w:b w:val="0"/>
-          <w:bCs w:val="0"/>
-          <w:i w:val="0"/>
-          <w:iCs w:val="0"/>
-          <w:caps w:val="0"/>
-          <w:smallCaps w:val="0"/>
-          <w:strike w:val="0"/>
-          <w:dstrike w:val="0"/>
-          <w:outline w:val="0"/>
-          <w:shadow w:val="0"/>
-          <w:emboss w:val="0"/>
-          <w:imprint w:val="0"/>
-          <w:noProof w:val="0"/>
-          <w:vanish w:val="0"/>
-          <w:color w:val="auto"/>
-          <w:spacing w:val="0"/>
-          <w:w w:val="100"/>
-          <w:kern w:val="0"/>
-          <w:position w:val="0"/>
-          <w:sz w:val="22"/>
-          <w:szCs w:val="22"/>
-          <w:highlight w:val="none"/>
-          <w:u w:val="none" w:color="auto"/>
-          <w:effect w:val="none"/>
-          <w:bdr w:val="nil"/>
+          <w:bdr w:val="none" w:sz="0" w:space="0" w:color="auto"/>
+          <w:shd w:val="clear" w:color="auto" w:fill="auto"/>
+          <w:vertAlign w:val="baseline"/>
+          <w:rtl w:val="0"/>
+          <w:cs w:val="0"/>
+          <w:lang w:val="es-ES" w:eastAsia="zh-TW" w:bidi="ar-SA"/>
+        </w:rPr>
+        <w:t>Èxèètèèr lõöngèèr wïîsdõöm gáãy nõör dèèsïîgn áãgèè.</w:t>
+      </w:r>
+      <w:r>
+        <w:rPr>
+          <w:rStyle w:val="DefaultParagraphFont"/>
+          <w:rFonts w:ascii="Calibri" w:eastAsia="Calibri" w:hAnsi="Calibri" w:cs="Calibri"/>
+          <w:b w:val="0"/>
+          <w:bCs w:val="0"/>
+          <w:i w:val="0"/>
+          <w:iCs w:val="0"/>
+          <w:caps w:val="0"/>
+          <w:smallCaps w:val="0"/>
+          <w:strike w:val="0"/>
+          <w:dstrike w:val="0"/>
+          <w:outline w:val="0"/>
+          <w:shadow w:val="0"/>
+          <w:emboss w:val="0"/>
+          <w:imprint w:val="0"/>
+          <w:noProof w:val="0"/>
+          <w:vanish w:val="0"/>
+          <w:color w:val="auto"/>
+          <w:spacing w:val="0"/>
+          <w:w w:val="100"/>
+          <w:kern w:val="0"/>
+          <w:position w:val="0"/>
+          <w:sz w:val="22"/>
+          <w:szCs w:val="22"/>
+          <w:highlight w:val="none"/>
+          <w:u w:val="none" w:color="auto"/>
+          <w:effect w:val="none"/>
+          <w:bdr w:val="none" w:sz="0" w:space="0" w:color="auto"/>
           <w:shd w:val="clear" w:color="auto" w:fill="auto"/>
           <w:vertAlign w:val="baseline"/>
           <w:rtl w:val="0"/>
@@ -781,44 +781,44 @@
           <w:highlight w:val="none"/>
           <w:u w:val="none" w:color="auto"/>
           <w:effect w:val="none"/>
-          <w:bdr w:val="nil"/>
-          <w:shd w:val="clear" w:color="auto" w:fill="auto"/>
-          <w:vertAlign w:val="baseline"/>
-          <w:rtl w:val="0"/>
-          <w:cs w:val="0"/>
-          <w:lang w:val="es-ES" w:eastAsia="zh-TW" w:bidi="ar-SA"/>
-        </w:rPr>
-        <w:t>Ám wéèâäthéèr töõ éèntéèréèd nöõrlâänd nöõ îïn shöõwîïng séèrvîïcéè.</w:t>
-      </w:r>
-      <w:r>
-        <w:rPr>
-          <w:rStyle w:val="DefaultParagraphFont"/>
-          <w:rFonts w:ascii="Calibri" w:eastAsia="Calibri" w:hAnsi="Calibri" w:cs="Calibri"/>
-          <w:b w:val="0"/>
-          <w:bCs w:val="0"/>
-          <w:i w:val="0"/>
-          <w:iCs w:val="0"/>
-          <w:caps w:val="0"/>
-          <w:smallCaps w:val="0"/>
-          <w:strike w:val="0"/>
-          <w:dstrike w:val="0"/>
-          <w:outline w:val="0"/>
-          <w:shadow w:val="0"/>
-          <w:emboss w:val="0"/>
-          <w:imprint w:val="0"/>
-          <w:noProof w:val="0"/>
-          <w:vanish w:val="0"/>
-          <w:color w:val="auto"/>
-          <w:spacing w:val="0"/>
-          <w:w w:val="100"/>
-          <w:kern w:val="0"/>
-          <w:position w:val="0"/>
-          <w:sz w:val="22"/>
-          <w:szCs w:val="22"/>
-          <w:highlight w:val="none"/>
-          <w:u w:val="none" w:color="auto"/>
-          <w:effect w:val="none"/>
-          <w:bdr w:val="nil"/>
+          <w:bdr w:val="none" w:sz="0" w:space="0" w:color="auto"/>
+          <w:shd w:val="clear" w:color="auto" w:fill="auto"/>
+          <w:vertAlign w:val="baseline"/>
+          <w:rtl w:val="0"/>
+          <w:cs w:val="0"/>
+          <w:lang w:val="es-ES" w:eastAsia="zh-TW" w:bidi="ar-SA"/>
+        </w:rPr>
+        <w:t>Äm wéëæàthéër tõò éëntéëréëd nõòrlæànd nõò ïìn shõòwïìng séërvïìcéë.</w:t>
+      </w:r>
+      <w:r>
+        <w:rPr>
+          <w:rStyle w:val="DefaultParagraphFont"/>
+          <w:rFonts w:ascii="Calibri" w:eastAsia="Calibri" w:hAnsi="Calibri" w:cs="Calibri"/>
+          <w:b w:val="0"/>
+          <w:bCs w:val="0"/>
+          <w:i w:val="0"/>
+          <w:iCs w:val="0"/>
+          <w:caps w:val="0"/>
+          <w:smallCaps w:val="0"/>
+          <w:strike w:val="0"/>
+          <w:dstrike w:val="0"/>
+          <w:outline w:val="0"/>
+          <w:shadow w:val="0"/>
+          <w:emboss w:val="0"/>
+          <w:imprint w:val="0"/>
+          <w:noProof w:val="0"/>
+          <w:vanish w:val="0"/>
+          <w:color w:val="auto"/>
+          <w:spacing w:val="0"/>
+          <w:w w:val="100"/>
+          <w:kern w:val="0"/>
+          <w:position w:val="0"/>
+          <w:sz w:val="22"/>
+          <w:szCs w:val="22"/>
+          <w:highlight w:val="none"/>
+          <w:u w:val="none" w:color="auto"/>
+          <w:effect w:val="none"/>
+          <w:bdr w:val="none" w:sz="0" w:space="0" w:color="auto"/>
           <w:shd w:val="clear" w:color="auto" w:fill="auto"/>
           <w:vertAlign w:val="baseline"/>
           <w:rtl w:val="0"/>
@@ -855,44 +855,44 @@
           <w:highlight w:val="none"/>
           <w:u w:val="none" w:color="auto"/>
           <w:effect w:val="none"/>
-          <w:bdr w:val="nil"/>
-          <w:shd w:val="clear" w:color="auto" w:fill="auto"/>
-          <w:vertAlign w:val="baseline"/>
-          <w:rtl w:val="0"/>
-          <w:cs w:val="0"/>
-          <w:lang w:val="es-ES" w:eastAsia="zh-TW" w:bidi="ar-SA"/>
-        </w:rPr>
-        <w:t>Nôór rêèpêèáâtêèd spêèáâkîìng shy áâppêètîìtêè.</w:t>
-      </w:r>
-      <w:r>
-        <w:rPr>
-          <w:rStyle w:val="DefaultParagraphFont"/>
-          <w:rFonts w:ascii="Calibri" w:eastAsia="Calibri" w:hAnsi="Calibri" w:cs="Calibri"/>
-          <w:b w:val="0"/>
-          <w:bCs w:val="0"/>
-          <w:i w:val="0"/>
-          <w:iCs w:val="0"/>
-          <w:caps w:val="0"/>
-          <w:smallCaps w:val="0"/>
-          <w:strike w:val="0"/>
-          <w:dstrike w:val="0"/>
-          <w:outline w:val="0"/>
-          <w:shadow w:val="0"/>
-          <w:emboss w:val="0"/>
-          <w:imprint w:val="0"/>
-          <w:noProof w:val="0"/>
-          <w:vanish w:val="0"/>
-          <w:color w:val="auto"/>
-          <w:spacing w:val="0"/>
-          <w:w w:val="100"/>
-          <w:kern w:val="0"/>
-          <w:position w:val="0"/>
-          <w:sz w:val="22"/>
-          <w:szCs w:val="22"/>
-          <w:highlight w:val="none"/>
-          <w:u w:val="none" w:color="auto"/>
-          <w:effect w:val="none"/>
-          <w:bdr w:val="nil"/>
+          <w:bdr w:val="none" w:sz="0" w:space="0" w:color="auto"/>
+          <w:shd w:val="clear" w:color="auto" w:fill="auto"/>
+          <w:vertAlign w:val="baseline"/>
+          <w:rtl w:val="0"/>
+          <w:cs w:val="0"/>
+          <w:lang w:val="es-ES" w:eastAsia="zh-TW" w:bidi="ar-SA"/>
+        </w:rPr>
+        <w:t>Nòôr réépééäãtééd spééäãkîíng shy äãppéétîítéé.</w:t>
+      </w:r>
+      <w:r>
+        <w:rPr>
+          <w:rStyle w:val="DefaultParagraphFont"/>
+          <w:rFonts w:ascii="Calibri" w:eastAsia="Calibri" w:hAnsi="Calibri" w:cs="Calibri"/>
+          <w:b w:val="0"/>
+          <w:bCs w:val="0"/>
+          <w:i w:val="0"/>
+          <w:iCs w:val="0"/>
+          <w:caps w:val="0"/>
+          <w:smallCaps w:val="0"/>
+          <w:strike w:val="0"/>
+          <w:dstrike w:val="0"/>
+          <w:outline w:val="0"/>
+          <w:shadow w:val="0"/>
+          <w:emboss w:val="0"/>
+          <w:imprint w:val="0"/>
+          <w:noProof w:val="0"/>
+          <w:vanish w:val="0"/>
+          <w:color w:val="auto"/>
+          <w:spacing w:val="0"/>
+          <w:w w:val="100"/>
+          <w:kern w:val="0"/>
+          <w:position w:val="0"/>
+          <w:sz w:val="22"/>
+          <w:szCs w:val="22"/>
+          <w:highlight w:val="none"/>
+          <w:u w:val="none" w:color="auto"/>
+          <w:effect w:val="none"/>
+          <w:bdr w:val="none" w:sz="0" w:space="0" w:color="auto"/>
           <w:shd w:val="clear" w:color="auto" w:fill="auto"/>
           <w:vertAlign w:val="baseline"/>
           <w:rtl w:val="0"/>
@@ -929,44 +929,44 @@
           <w:highlight w:val="none"/>
           <w:u w:val="none" w:color="auto"/>
           <w:effect w:val="none"/>
-          <w:bdr w:val="nil"/>
-          <w:shd w:val="clear" w:color="auto" w:fill="auto"/>
-          <w:vertAlign w:val="baseline"/>
-          <w:rtl w:val="0"/>
-          <w:cs w:val="0"/>
-          <w:lang w:val="es-ES" w:eastAsia="zh-TW" w:bidi="ar-SA"/>
-        </w:rPr>
-        <w:t>Ëxcïítéëd ïít hâåstïíly âån pâåstùùréë ïít óõbséërvéë.</w:t>
-      </w:r>
-      <w:r>
-        <w:rPr>
-          <w:rStyle w:val="DefaultParagraphFont"/>
-          <w:rFonts w:ascii="Calibri" w:eastAsia="Calibri" w:hAnsi="Calibri" w:cs="Calibri"/>
-          <w:b w:val="0"/>
-          <w:bCs w:val="0"/>
-          <w:i w:val="0"/>
-          <w:iCs w:val="0"/>
-          <w:caps w:val="0"/>
-          <w:smallCaps w:val="0"/>
-          <w:strike w:val="0"/>
-          <w:dstrike w:val="0"/>
-          <w:outline w:val="0"/>
-          <w:shadow w:val="0"/>
-          <w:emboss w:val="0"/>
-          <w:imprint w:val="0"/>
-          <w:noProof w:val="0"/>
-          <w:vanish w:val="0"/>
-          <w:color w:val="auto"/>
-          <w:spacing w:val="0"/>
-          <w:w w:val="100"/>
-          <w:kern w:val="0"/>
-          <w:position w:val="0"/>
-          <w:sz w:val="22"/>
-          <w:szCs w:val="22"/>
-          <w:highlight w:val="none"/>
-          <w:u w:val="none" w:color="auto"/>
-          <w:effect w:val="none"/>
-          <w:bdr w:val="nil"/>
+          <w:bdr w:val="none" w:sz="0" w:space="0" w:color="auto"/>
+          <w:shd w:val="clear" w:color="auto" w:fill="auto"/>
+          <w:vertAlign w:val="baseline"/>
+          <w:rtl w:val="0"/>
+          <w:cs w:val="0"/>
+          <w:lang w:val="es-ES" w:eastAsia="zh-TW" w:bidi="ar-SA"/>
+        </w:rPr>
+        <w:t>Êxcíïtëëd íït hæástíïly æán pæástúûrëë íït õóbsëërvëë.</w:t>
+      </w:r>
+      <w:r>
+        <w:rPr>
+          <w:rStyle w:val="DefaultParagraphFont"/>
+          <w:rFonts w:ascii="Calibri" w:eastAsia="Calibri" w:hAnsi="Calibri" w:cs="Calibri"/>
+          <w:b w:val="0"/>
+          <w:bCs w:val="0"/>
+          <w:i w:val="0"/>
+          <w:iCs w:val="0"/>
+          <w:caps w:val="0"/>
+          <w:smallCaps w:val="0"/>
+          <w:strike w:val="0"/>
+          <w:dstrike w:val="0"/>
+          <w:outline w:val="0"/>
+          <w:shadow w:val="0"/>
+          <w:emboss w:val="0"/>
+          <w:imprint w:val="0"/>
+          <w:noProof w:val="0"/>
+          <w:vanish w:val="0"/>
+          <w:color w:val="auto"/>
+          <w:spacing w:val="0"/>
+          <w:w w:val="100"/>
+          <w:kern w:val="0"/>
+          <w:position w:val="0"/>
+          <w:sz w:val="22"/>
+          <w:szCs w:val="22"/>
+          <w:highlight w:val="none"/>
+          <w:u w:val="none" w:color="auto"/>
+          <w:effect w:val="none"/>
+          <w:bdr w:val="none" w:sz="0" w:space="0" w:color="auto"/>
           <w:shd w:val="clear" w:color="auto" w:fill="auto"/>
           <w:vertAlign w:val="baseline"/>
           <w:rtl w:val="0"/>
@@ -1003,14 +1003,14 @@
           <w:highlight w:val="none"/>
           <w:u w:val="none" w:color="auto"/>
           <w:effect w:val="none"/>
-          <w:bdr w:val="nil"/>
-          <w:shd w:val="clear" w:color="auto" w:fill="auto"/>
-          <w:vertAlign w:val="baseline"/>
-          <w:rtl w:val="0"/>
-          <w:cs w:val="0"/>
-          <w:lang w:val="es-ES" w:eastAsia="zh-TW" w:bidi="ar-SA"/>
-        </w:rPr>
-        <w:t>Snûûg hæánd hôôw dæáréê héêréê tôôôô.</w:t>
+          <w:bdr w:val="none" w:sz="0" w:space="0" w:color="auto"/>
+          <w:shd w:val="clear" w:color="auto" w:fill="auto"/>
+          <w:vertAlign w:val="baseline"/>
+          <w:rtl w:val="0"/>
+          <w:cs w:val="0"/>
+          <w:lang w:val="es-ES" w:eastAsia="zh-TW" w:bidi="ar-SA"/>
+        </w:rPr>
+        <w:t>Snûûg häând hôõw däâréé hééréé tôõôõ.</w:t>
       </w:r>
       <w:bookmarkStart w:id="0" w:name="_GoBack"/>
       <w:bookmarkEnd w:id="0"/>

--- a/Test_BP/Fol_2k_files_500(2)/es-ES/file 500_2 - Copy (36).docx
+++ b/Test_BP/Fol_2k_files_500(2)/es-ES/file 500_2 - Copy (36).docx
@@ -42,7 +42,7 @@
           <w:cs w:val="0"/>
           <w:lang w:val="es-ES" w:eastAsia="zh-TW" w:bidi="ar-SA"/>
         </w:rPr>
-        <w:t>t ëèxcëèpt töô söô tëèmpëèr müütüüââl tââstëès möôthëèr.</w:t>
+        <w:t>t éëxcéëpt töö söö téëmpéër mûútûúáæl táæstéës mööthéër.</w:t>
       </w:r>
       <w:r>
         <w:rPr>
@@ -116,7 +116,7 @@
           <w:cs w:val="0"/>
           <w:lang w:val="es-ES" w:eastAsia="zh-TW" w:bidi="ar-SA"/>
         </w:rPr>
-        <w:t>Ïntëërëëstëëd cûültìívæätëëd ìíts cõõntìínûüìíng nõõw yëët æärëë.</w:t>
+        <w:t>Ïntêérêéstêéd cýültïîvæätêéd ïîts cööntïînýüïîng nööw yêét æärêé.</w:t>
       </w:r>
       <w:r>
         <w:rPr>
@@ -190,7 +190,7 @@
           <w:cs w:val="0"/>
           <w:lang w:val="es-ES" w:eastAsia="zh-TW" w:bidi="ar-SA"/>
         </w:rPr>
-        <w:t>Õýût ïìntéëréëstéëd âäccéëptâäncéë òóýûr pâärtïìâälïìty âäffròóntïìng ýûnpléëâäsâänt why âädd.</w:t>
+        <w:t>Öùýt îíntêèrêèstêèd æâccêèptæâncêè òóùýr pæârtîíæâlîíty æâffròóntîíng ùýnplêèæâsæânt why æâdd.</w:t>
       </w:r>
       <w:r>
         <w:rPr>
@@ -264,7 +264,7 @@
           <w:cs w:val="0"/>
           <w:lang w:val="es-ES" w:eastAsia="zh-TW" w:bidi="ar-SA"/>
         </w:rPr>
-        <w:t>Ëstëëëëm gààrdëën mëën yëët shy còóûûrsëë.</w:t>
+        <w:t>Ëstêéêém gâârdêén mêén yêét shy cöóýúrsêé.</w:t>
       </w:r>
       <w:r>
         <w:rPr>
@@ -338,7 +338,7 @@
           <w:cs w:val="0"/>
           <w:lang w:val="es-ES" w:eastAsia="zh-TW" w:bidi="ar-SA"/>
         </w:rPr>
-        <w:t>Cõònsûûltééd ûûp my tõòléérãábly sõòméétìîméés péérpéétûûãál õòh.</w:t>
+        <w:t>Cöònsüûltêéd üûp my töòlêéræåbly söòmêétìîmêés pêérpêétüûæål öòh.</w:t>
       </w:r>
       <w:r>
         <w:rPr>
@@ -412,7 +412,7 @@
           <w:cs w:val="0"/>
           <w:lang w:val="es-ES" w:eastAsia="zh-TW" w:bidi="ar-SA"/>
         </w:rPr>
-        <w:t>Ëxpréèssíïòõn âæccéèptâæncéè íïmprýùdéèncéè pâærtíïcýùlâær hâæd éèâæt ýùnsâætíïâæbléè.</w:t>
+        <w:t>Êxprëéssïíóón æâccëéptæâncëé ïímprúýdëéncëé pæârtïícúýlæâr hæâd ëéæât úýnsæâtïíæâblëé.</w:t>
       </w:r>
       <w:r>
         <w:rPr>
@@ -492,7 +492,7 @@
           <w:cs w:val="0"/>
           <w:lang w:val="es-ES" w:eastAsia="zh-TW" w:bidi="ar-SA"/>
         </w:rPr>
-        <w:t>Håâd déënôótîïng prôópéërly jôóîïntúùréë yôóúù ôóccåâsîïôón dîïréëctly råâîïlléëry.</w:t>
+        <w:t>Háåd dèënòótîíng pròópèërly jòóîíntûürèë yòóûü òóccáåsîíòón dîírèëctly ráåîíllèëry.</w:t>
       </w:r>
       <w:r>
         <w:rPr>
@@ -566,7 +566,7 @@
           <w:cs w:val="0"/>
           <w:lang w:val="es-ES" w:eastAsia="zh-TW" w:bidi="ar-SA"/>
         </w:rPr>
-        <w:t>Ìn sãäíìd tòö òöf pòöòör fùùll bêè pòöst fãäcêè snùùg.</w:t>
+        <w:t>Ïn sâæîîd tõó õóf põóõór füúll bêê põóst fâæcêê snüúg.</w:t>
       </w:r>
       <w:r>
         <w:rPr>
@@ -640,7 +640,7 @@
           <w:cs w:val="0"/>
           <w:lang w:val="es-ES" w:eastAsia="zh-TW" w:bidi="ar-SA"/>
         </w:rPr>
-        <w:t>Íntrõôdúücêéd ìïmprúüdêéncêé sêéêé sááy úünplêéáásìïng dêévõônshìïrêé ááccêéptááncêé sõôn.</w:t>
+        <w:t>Íntróõdúûcéêd îìmprúûdéêncéê séêéê sâåy úûnpléêâåsîìng déêvóõnshîìréê âåccéêptâåncéê sóõn.</w:t>
       </w:r>
       <w:r>
         <w:rPr>
@@ -714,7 +714,7 @@
           <w:cs w:val="0"/>
           <w:lang w:val="es-ES" w:eastAsia="zh-TW" w:bidi="ar-SA"/>
         </w:rPr>
-        <w:t>Èxèètèèr lõöngèèr wïîsdõöm gáãy nõör dèèsïîgn áãgèè.</w:t>
+        <w:t>Êxêètêèr löòngêèr wîísdöòm gåæy nöòr dêèsîígn åægêè.</w:t>
       </w:r>
       <w:r>
         <w:rPr>
@@ -788,7 +788,7 @@
           <w:cs w:val="0"/>
           <w:lang w:val="es-ES" w:eastAsia="zh-TW" w:bidi="ar-SA"/>
         </w:rPr>
-        <w:t>Äm wéëæàthéër tõò éëntéëréëd nõòrlæànd nõò ïìn shõòwïìng séërvïìcéë.</w:t>
+        <w:t>Åm wèèâæthèèr tóò èèntèèrèèd nóòrlâænd nóò ïïn shóòwïïng sèèrvïïcèè.</w:t>
       </w:r>
       <w:r>
         <w:rPr>
@@ -862,7 +862,7 @@
           <w:cs w:val="0"/>
           <w:lang w:val="es-ES" w:eastAsia="zh-TW" w:bidi="ar-SA"/>
         </w:rPr>
-        <w:t>Nòôr réépééäãtééd spééäãkîíng shy äãppéétîítéé.</w:t>
+        <w:t>Nôòr réépééáätééd spééáäkïîng shy áäppéétïîtéé.</w:t>
       </w:r>
       <w:r>
         <w:rPr>
@@ -936,7 +936,7 @@
           <w:cs w:val="0"/>
           <w:lang w:val="es-ES" w:eastAsia="zh-TW" w:bidi="ar-SA"/>
         </w:rPr>
-        <w:t>Êxcíïtëëd íït hæástíïly æán pæástúûrëë íït õóbsëërvëë.</w:t>
+        <w:t>Èxcïìtèêd ïìt hææstïìly ææn pææstûürèê ïìt òôbsèêrvèê.</w:t>
       </w:r>
       <w:r>
         <w:rPr>
@@ -1010,7 +1010,7 @@
           <w:cs w:val="0"/>
           <w:lang w:val="es-ES" w:eastAsia="zh-TW" w:bidi="ar-SA"/>
         </w:rPr>
-        <w:t>Snûûg häând hôõw däâréé hééréé tôõôõ.</w:t>
+        <w:t>Snüúg hæänd hõõw dæäréè héèréè tõõõõ.</w:t>
       </w:r>
       <w:bookmarkStart w:id="0" w:name="_GoBack"/>
       <w:bookmarkEnd w:id="0"/>

--- a/Test_BP/Fol_2k_files_500(2)/es-ES/file 500_2 - Copy (36).docx
+++ b/Test_BP/Fol_2k_files_500(2)/es-ES/file 500_2 - Copy (36).docx
@@ -42,7 +42,7 @@
           <w:cs w:val="0"/>
           <w:lang w:val="es-ES" w:eastAsia="zh-TW" w:bidi="ar-SA"/>
         </w:rPr>
-        <w:t>t éëxcéëpt töö söö téëmpéër mûútûúáæl táæstéës mööthéër.</w:t>
+        <w:t>t éêxcéêpt töò söò téêmpéêr mûútûúáâl táâstéês möòthéêr.</w:t>
       </w:r>
       <w:r>
         <w:rPr>
@@ -116,7 +116,7 @@
           <w:cs w:val="0"/>
           <w:lang w:val="es-ES" w:eastAsia="zh-TW" w:bidi="ar-SA"/>
         </w:rPr>
-        <w:t>Ïntêérêéstêéd cýültïîvæätêéd ïîts cööntïînýüïîng nööw yêét æärêé.</w:t>
+        <w:t>Întëërëëstëëd cûùltìîvåátëëd ìîts cóöntìînûùìîng nóöw yëët åárëë.</w:t>
       </w:r>
       <w:r>
         <w:rPr>
@@ -190,7 +190,7 @@
           <w:cs w:val="0"/>
           <w:lang w:val="es-ES" w:eastAsia="zh-TW" w:bidi="ar-SA"/>
         </w:rPr>
-        <w:t>Öùýt îíntêèrêèstêèd æâccêèptæâncêè òóùýr pæârtîíæâlîíty æâffròóntîíng ùýnplêèæâsæânt why æâdd.</w:t>
+        <w:t>Öùùt íìntéêréêstéêd ãáccéêptãáncéê óóùùr pãártíìãálíìty ãáffróóntíìng ùùnpléêãásãánt why ãádd.</w:t>
       </w:r>
       <w:r>
         <w:rPr>
@@ -264,7 +264,7 @@
           <w:cs w:val="0"/>
           <w:lang w:val="es-ES" w:eastAsia="zh-TW" w:bidi="ar-SA"/>
         </w:rPr>
-        <w:t>Ëstêéêém gâârdêén mêén yêét shy cöóýúrsêé.</w:t>
+        <w:t>Êstèêèêm gâærdèên mèên yèêt shy cóòüýrsèê.</w:t>
       </w:r>
       <w:r>
         <w:rPr>
@@ -338,7 +338,7 @@
           <w:cs w:val="0"/>
           <w:lang w:val="es-ES" w:eastAsia="zh-TW" w:bidi="ar-SA"/>
         </w:rPr>
-        <w:t>Cöònsüûltêéd üûp my töòlêéræåbly söòmêétìîmêés pêérpêétüûæål öòh.</w:t>
+        <w:t>Côönsùýltéëd ùýp my tôöléëráäbly sôöméëtìïméës péërpéëtùýáäl ôöh.</w:t>
       </w:r>
       <w:r>
         <w:rPr>
@@ -412,7 +412,7 @@
           <w:cs w:val="0"/>
           <w:lang w:val="es-ES" w:eastAsia="zh-TW" w:bidi="ar-SA"/>
         </w:rPr>
-        <w:t>Êxprëéssïíóón æâccëéptæâncëé ïímprúýdëéncëé pæârtïícúýlæâr hæâd ëéæât úýnsæâtïíæâblëé.</w:t>
+        <w:t>Èxprèèssïïöön æáccèèptæáncèè ïïmprúýdèèncèè pæártïïcúýlæár hæád èèæát úýnsæátïïæáblèè.</w:t>
       </w:r>
       <w:r>
         <w:rPr>
@@ -492,7 +492,7 @@
           <w:cs w:val="0"/>
           <w:lang w:val="es-ES" w:eastAsia="zh-TW" w:bidi="ar-SA"/>
         </w:rPr>
-        <w:t>Háåd dèënòótîíng pròópèërly jòóîíntûürèë yòóûü òóccáåsîíòón dîírèëctly ráåîíllèëry.</w:t>
+        <w:t>Hàäd dëênòòtìíng pròòpëêrly jòòìíntýùrëê yòòýù òòccàäsìíòòn dìírëêctly ràäìíllëêry.</w:t>
       </w:r>
       <w:r>
         <w:rPr>
@@ -566,7 +566,7 @@
           <w:cs w:val="0"/>
           <w:lang w:val="es-ES" w:eastAsia="zh-TW" w:bidi="ar-SA"/>
         </w:rPr>
-        <w:t>Ïn sâæîîd tõó õóf põóõór füúll bêê põóst fâæcêê snüúg.</w:t>
+        <w:t>Ìn säæîìd tòô òôf pòôòôr füùll bèè pòôst fäæcèè snüùg.</w:t>
       </w:r>
       <w:r>
         <w:rPr>
@@ -640,7 +640,7 @@
           <w:cs w:val="0"/>
           <w:lang w:val="es-ES" w:eastAsia="zh-TW" w:bidi="ar-SA"/>
         </w:rPr>
-        <w:t>Íntróõdúûcéêd îìmprúûdéêncéê séêéê sâåy úûnpléêâåsîìng déêvóõnshîìréê âåccéêptâåncéê sóõn.</w:t>
+        <w:t>Ìntròòdûûcêèd ïímprûûdêèncêè sêèêè säæy ûûnplêèäæsïíng dêèvòònshïírêè äæccêèptäæncêè sòòn.</w:t>
       </w:r>
       <w:r>
         <w:rPr>
@@ -714,7 +714,7 @@
           <w:cs w:val="0"/>
           <w:lang w:val="es-ES" w:eastAsia="zh-TW" w:bidi="ar-SA"/>
         </w:rPr>
-        <w:t>Êxêètêèr löòngêèr wîísdöòm gåæy nöòr dêèsîígn åægêè.</w:t>
+        <w:t>Êxêètêèr lóóngêèr wìïsdóóm gääy nóór dêèsìïgn äägêè.</w:t>
       </w:r>
       <w:r>
         <w:rPr>
@@ -788,7 +788,7 @@
           <w:cs w:val="0"/>
           <w:lang w:val="es-ES" w:eastAsia="zh-TW" w:bidi="ar-SA"/>
         </w:rPr>
-        <w:t>Åm wèèâæthèèr tóò èèntèèrèèd nóòrlâænd nóò ïïn shóòwïïng sèèrvïïcèè.</w:t>
+        <w:t>Äm wëèæãthëèr töõ ëèntëèrëèd nöõrlæãnd nöõ ìïn shöõwìïng sëèrvìïcëè.</w:t>
       </w:r>
       <w:r>
         <w:rPr>
@@ -862,7 +862,7 @@
           <w:cs w:val="0"/>
           <w:lang w:val="es-ES" w:eastAsia="zh-TW" w:bidi="ar-SA"/>
         </w:rPr>
-        <w:t>Nôòr réépééáätééd spééáäkïîng shy áäppéétïîtéé.</w:t>
+        <w:t>Nõòr rëëpëëâåtëëd spëëâåkïíng shy âåppëëtïítëë.</w:t>
       </w:r>
       <w:r>
         <w:rPr>
@@ -936,7 +936,7 @@
           <w:cs w:val="0"/>
           <w:lang w:val="es-ES" w:eastAsia="zh-TW" w:bidi="ar-SA"/>
         </w:rPr>
-        <w:t>Èxcïìtèêd ïìt hææstïìly ææn pææstûürèê ïìt òôbsèêrvèê.</w:t>
+        <w:t>Ëxcìïtêèd ìït hââstìïly âân pââstýúrêè ìït öõbsêèrvêè.</w:t>
       </w:r>
       <w:r>
         <w:rPr>
@@ -1010,7 +1010,7 @@
           <w:cs w:val="0"/>
           <w:lang w:val="es-ES" w:eastAsia="zh-TW" w:bidi="ar-SA"/>
         </w:rPr>
-        <w:t>Snüúg hæänd hõõw dæäréè héèréè tõõõõ.</w:t>
+        <w:t>Snýýg hâänd höôw dâäréê héêréê töôöô.</w:t>
       </w:r>
       <w:bookmarkStart w:id="0" w:name="_GoBack"/>
       <w:bookmarkEnd w:id="0"/>
